--- a/Documentation/Agenda's/Agenda meeting 5-4-2017.docx
+++ b/Documentation/Agenda's/Agenda meeting 5-4-2017.docx
@@ -14,6 +14,11 @@
       </w:r>
     </w:p>
     <w:p>
+      <w:pPr>
+        <w:rPr>
+          <w:b/>
+        </w:rPr>
+      </w:pPr>
       <w:r>
         <w:rPr>
           <w:b/>
@@ -26,8 +31,20 @@
         </w:rPr>
         <w:t xml:space="preserve"> </w:t>
       </w:r>
-      <w:bookmarkStart w:id="0" w:name="_GoBack"/>
-      <w:bookmarkEnd w:id="0"/>
+      <w:r>
+        <w:t>13:00</w:t>
+      </w:r>
+    </w:p>
+    <w:p>
+      <w:r>
+        <w:rPr>
+          <w:b/>
+        </w:rPr>
+        <w:t xml:space="preserve">Locatie: </w:t>
+      </w:r>
+      <w:r>
+        <w:t>R1_1.214</w:t>
+      </w:r>
     </w:p>
     <w:p>
       <w:pPr>
@@ -41,6 +58,9 @@
         </w:rPr>
         <w:t xml:space="preserve">Aanwezig: </w:t>
       </w:r>
+      <w:r>
+        <w:t>Dimitri, Bas, Jeroen, Addie, Robert, Remco, Sjriek</w:t>
+      </w:r>
     </w:p>
     <w:p>
       <w:pPr>
@@ -53,6 +73,12 @@
           <w:b/>
         </w:rPr>
         <w:t>Afwezig:</w:t>
+      </w:r>
+      <w:r>
+        <w:rPr>
+          <w:b/>
+        </w:rPr>
+        <w:t xml:space="preserve"> -</w:t>
       </w:r>
     </w:p>
     <w:p>
@@ -69,6 +95,44 @@
           <w:b/>
         </w:rPr>
         <w:t>Afgemeld:</w:t>
+      </w:r>
+      <w:r>
+        <w:rPr>
+          <w:b/>
+        </w:rPr>
+        <w:t xml:space="preserve"> -</w:t>
+      </w:r>
+    </w:p>
+    <w:p>
+      <w:pPr>
+        <w:pBdr>
+          <w:bottom w:val="single" w:sz="6" w:space="1" w:color="auto"/>
+        </w:pBdr>
+      </w:pPr>
+      <w:r>
+        <w:rPr>
+          <w:b/>
+        </w:rPr>
+        <w:t xml:space="preserve">Voorzitter: </w:t>
+      </w:r>
+      <w:r>
+        <w:t>Dimitri</w:t>
+      </w:r>
+    </w:p>
+    <w:p>
+      <w:pPr>
+        <w:pBdr>
+          <w:bottom w:val="single" w:sz="6" w:space="1" w:color="auto"/>
+        </w:pBdr>
+      </w:pPr>
+      <w:r>
+        <w:rPr>
+          <w:b/>
+        </w:rPr>
+        <w:t xml:space="preserve">Notulist: </w:t>
+      </w:r>
+      <w:r>
+        <w:t>Remco</w:t>
       </w:r>
     </w:p>
     <w:p>
@@ -92,6 +156,19 @@
     <w:p>
       <w:pPr>
         <w:pStyle w:val="Lijstalinea"/>
+      </w:pPr>
+      <w:r>
+        <w:t>De vergadering wordt geopend om 13:15</w:t>
+      </w:r>
+    </w:p>
+    <w:p>
+      <w:pPr>
+        <w:pStyle w:val="Lijstalinea"/>
+      </w:pPr>
+    </w:p>
+    <w:p>
+      <w:pPr>
+        <w:pStyle w:val="Lijstalinea"/>
         <w:numPr>
           <w:ilvl w:val="0"/>
           <w:numId w:val="1"/>
@@ -128,6 +205,15 @@
     <w:p>
       <w:pPr>
         <w:pStyle w:val="Lijstalinea"/>
+        <w:ind w:left="1440"/>
+      </w:pPr>
+      <w:r>
+        <w:t>Morfologische kaart is opgesteld. Aparte concepten worden uitgewerkt, die worden samengevoegd op vrijdag tot een paar hele concepten. Deze zullen gedetailleerd gaan worden uitgewerkt.</w:t>
+      </w:r>
+    </w:p>
+    <w:p>
+      <w:pPr>
+        <w:pStyle w:val="Lijstalinea"/>
         <w:numPr>
           <w:ilvl w:val="1"/>
           <w:numId w:val="1"/>
@@ -146,6 +232,33 @@
     <w:p>
       <w:pPr>
         <w:pStyle w:val="Lijstalinea"/>
+        <w:ind w:left="1440"/>
+      </w:pPr>
+      <w:r>
+        <w:t xml:space="preserve">Bijna klaar met de decision tree. Simulatie met meerdere </w:t>
+      </w:r>
+      <w:r>
+        <w:t xml:space="preserve">(4) </w:t>
+      </w:r>
+      <w:r>
+        <w:t>turtlebots is al mogelijk</w:t>
+      </w:r>
+      <w:r>
+        <w:t xml:space="preserve"> in gazebo. Deze moet in theorie omgezet kunnen worden naar gebruik met meerdere masters. </w:t>
+      </w:r>
+      <w:r>
+        <w:t>Programmeren gaat gedaan worden in C++.</w:t>
+      </w:r>
+    </w:p>
+    <w:p>
+      <w:pPr>
+        <w:pStyle w:val="Lijstalinea"/>
+        <w:ind w:left="1440"/>
+      </w:pPr>
+    </w:p>
+    <w:p>
+      <w:pPr>
+        <w:pStyle w:val="Lijstalinea"/>
         <w:numPr>
           <w:ilvl w:val="0"/>
           <w:numId w:val="1"/>
@@ -182,6 +295,24 @@
     <w:p>
       <w:pPr>
         <w:pStyle w:val="Lijstalinea"/>
+        <w:ind w:left="1440"/>
+      </w:pPr>
+      <w:r>
+        <w:t>Mogen we zelf platen maken voor op de turtlebot, zodat de originele platen niet aangepast hoeven te worden?</w:t>
+      </w:r>
+    </w:p>
+    <w:p>
+      <w:pPr>
+        <w:pStyle w:val="Lijstalinea"/>
+        <w:ind w:left="1440"/>
+      </w:pPr>
+      <w:r>
+        <w:t>Ja, zolang aan het einde van het project de originele turtlebot weer samengesteld kan worden.</w:t>
+      </w:r>
+    </w:p>
+    <w:p>
+      <w:pPr>
+        <w:pStyle w:val="Lijstalinea"/>
         <w:numPr>
           <w:ilvl w:val="1"/>
           <w:numId w:val="1"/>
@@ -200,6 +331,39 @@
     <w:p>
       <w:pPr>
         <w:pStyle w:val="Lijstalinea"/>
+        <w:ind w:left="1440"/>
+      </w:pPr>
+      <w:r>
+        <w:t>Algemene opmerking: wekelijkse meeting aan de hand van SCRUM-bord doen. (Betekent dus dat we een SCRUM-bord moeten maken, dit kan via de Zenhub plugin)</w:t>
+      </w:r>
+    </w:p>
+    <w:p>
+      <w:pPr>
+        <w:pStyle w:val="Lijstalinea"/>
+        <w:ind w:left="1440"/>
+      </w:pPr>
+    </w:p>
+    <w:p>
+      <w:pPr>
+        <w:pStyle w:val="Lijstalinea"/>
+        <w:ind w:left="1440"/>
+      </w:pPr>
+      <w:r>
+        <w:t xml:space="preserve">Waar zijn de persoonlijke leerdoelen? Komen er aan. </w:t>
+      </w:r>
+      <w:r>
+        <w:t>Proberen invulling aan deze te geven binnen het project.</w:t>
+      </w:r>
+    </w:p>
+    <w:p>
+      <w:pPr>
+        <w:pStyle w:val="Lijstalinea"/>
+        <w:ind w:left="1440"/>
+      </w:pPr>
+    </w:p>
+    <w:p>
+      <w:pPr>
+        <w:pStyle w:val="Lijstalinea"/>
         <w:numPr>
           <w:ilvl w:val="0"/>
           <w:numId w:val="1"/>
@@ -218,6 +382,59 @@
     <w:p>
       <w:pPr>
         <w:pStyle w:val="Lijstalinea"/>
+      </w:pPr>
+      <w:r>
+        <w:t>Software:</w:t>
+      </w:r>
+    </w:p>
+    <w:p>
+      <w:pPr>
+        <w:pStyle w:val="Lijstalinea"/>
+      </w:pPr>
+      <w:r>
+        <w:t>Basisstructuur bouwen</w:t>
+      </w:r>
+    </w:p>
+    <w:p>
+      <w:pPr>
+        <w:pStyle w:val="Lijstalinea"/>
+      </w:pPr>
+      <w:r>
+        <w:t>Decisiontree afmaken</w:t>
+      </w:r>
+    </w:p>
+    <w:p>
+      <w:pPr>
+        <w:pStyle w:val="Lijstalinea"/>
+      </w:pPr>
+    </w:p>
+    <w:p>
+      <w:pPr>
+        <w:pStyle w:val="Lijstalinea"/>
+      </w:pPr>
+      <w:r>
+        <w:t>Mechanisch:</w:t>
+      </w:r>
+    </w:p>
+    <w:p>
+      <w:pPr>
+        <w:pStyle w:val="Lijstalinea"/>
+      </w:pPr>
+      <w:r>
+        <w:t>Deze week 3 beste concepten uitkiezen, die in detail uitwerken.</w:t>
+      </w:r>
+    </w:p>
+    <w:p>
+      <w:pPr>
+        <w:pStyle w:val="Lijstalinea"/>
+      </w:pPr>
+      <w:r>
+        <w:t>Aan het eind van volgende week eindconcept kiezen.</w:t>
+      </w:r>
+    </w:p>
+    <w:p>
+      <w:pPr>
+        <w:pStyle w:val="Lijstalinea"/>
         <w:numPr>
           <w:ilvl w:val="0"/>
           <w:numId w:val="1"/>
@@ -230,8 +447,38 @@
         <w:rPr>
           <w:b/>
         </w:rPr>
+        <w:lastRenderedPageBreak/>
         <w:t>WVTTK</w:t>
       </w:r>
+    </w:p>
+    <w:p>
+      <w:pPr>
+        <w:pStyle w:val="Lijstalinea"/>
+      </w:pPr>
+      <w:r>
+        <w:t>Meetings zijn handiger om te plannen aan het begin van de sprint, maandag dus.</w:t>
+      </w:r>
+    </w:p>
+    <w:p>
+      <w:pPr>
+        <w:pStyle w:val="Lijstalinea"/>
+      </w:pPr>
+      <w:r>
+        <w:t>Sjriek zou graag wat meer orde in onze chaos zien.</w:t>
+      </w:r>
+    </w:p>
+    <w:p>
+      <w:pPr>
+        <w:pStyle w:val="Lijstalinea"/>
+      </w:pPr>
+      <w:r>
+        <w:t>Projectkaarten zijn een WIP.</w:t>
+      </w:r>
+    </w:p>
+    <w:p>
+      <w:pPr>
+        <w:pStyle w:val="Lijstalinea"/>
+      </w:pPr>
     </w:p>
     <w:p>
       <w:pPr>
@@ -254,6 +501,45 @@
     <w:p>
       <w:pPr>
         <w:pStyle w:val="Lijstalinea"/>
+      </w:pPr>
+      <w:r>
+        <w:t>Hoe zit het met voorzitter en notulist van meetings? En de SCRUM-master?</w:t>
+      </w:r>
+    </w:p>
+    <w:p>
+      <w:pPr>
+        <w:pStyle w:val="Lijstalinea"/>
+      </w:pPr>
+      <w:r>
+        <w:t>Jeroen is notulist.</w:t>
+      </w:r>
+    </w:p>
+    <w:p>
+      <w:pPr>
+        <w:pStyle w:val="Lijstalinea"/>
+      </w:pPr>
+      <w:r>
+        <w:t>Dimitri is voorzitter.</w:t>
+      </w:r>
+    </w:p>
+    <w:p>
+      <w:pPr>
+        <w:pStyle w:val="Lijstalinea"/>
+      </w:pPr>
+      <w:r>
+        <w:t>Addie is SCRUM-master.</w:t>
+      </w:r>
+    </w:p>
+    <w:p>
+      <w:pPr>
+        <w:pStyle w:val="Lijstalinea"/>
+      </w:pPr>
+      <w:bookmarkStart w:id="0" w:name="_GoBack"/>
+      <w:bookmarkEnd w:id="0"/>
+    </w:p>
+    <w:p>
+      <w:pPr>
+        <w:pStyle w:val="Lijstalinea"/>
         <w:numPr>
           <w:ilvl w:val="0"/>
           <w:numId w:val="1"/>
@@ -267,6 +553,164 @@
           <w:b/>
         </w:rPr>
         <w:t xml:space="preserve">Sluiting </w:t>
+      </w:r>
+    </w:p>
+    <w:p>
+      <w:pPr>
+        <w:rPr>
+          <w:b/>
+        </w:rPr>
+      </w:pPr>
+    </w:p>
+    <w:p>
+      <w:pPr>
+        <w:rPr>
+          <w:b/>
+        </w:rPr>
+      </w:pPr>
+      <w:r>
+        <w:rPr>
+          <w:b/>
+        </w:rPr>
+        <w:t>Actiepunten:</w:t>
+      </w:r>
+    </w:p>
+    <w:p>
+      <w:pPr>
+        <w:pStyle w:val="Lijstalinea"/>
+        <w:numPr>
+          <w:ilvl w:val="0"/>
+          <w:numId w:val="2"/>
+        </w:numPr>
+        <w:rPr>
+          <w:b/>
+        </w:rPr>
+      </w:pPr>
+      <w:r>
+        <w:rPr>
+          <w:b/>
+        </w:rPr>
+        <w:t>SCRUM-bord maken.</w:t>
+      </w:r>
+    </w:p>
+    <w:p>
+      <w:pPr>
+        <w:pStyle w:val="Lijstalinea"/>
+        <w:numPr>
+          <w:ilvl w:val="0"/>
+          <w:numId w:val="2"/>
+        </w:numPr>
+        <w:rPr>
+          <w:b/>
+        </w:rPr>
+      </w:pPr>
+      <w:r>
+        <w:rPr>
+          <w:b/>
+        </w:rPr>
+        <w:t>Zenhub plugin bij Github voegen.</w:t>
+      </w:r>
+    </w:p>
+    <w:p>
+      <w:pPr>
+        <w:pStyle w:val="Lijstalinea"/>
+        <w:numPr>
+          <w:ilvl w:val="0"/>
+          <w:numId w:val="2"/>
+        </w:numPr>
+        <w:rPr>
+          <w:b/>
+        </w:rPr>
+      </w:pPr>
+      <w:r>
+        <w:rPr>
+          <w:b/>
+        </w:rPr>
+        <w:t xml:space="preserve">Persoonlijke </w:t>
+      </w:r>
+      <w:r>
+        <w:rPr>
+          <w:b/>
+        </w:rPr>
+        <w:t>leerdoelen naar Sjriek sturen</w:t>
+      </w:r>
+      <w:r>
+        <w:rPr>
+          <w:b/>
+        </w:rPr>
+        <w:t xml:space="preserve"> (</w:t>
+      </w:r>
+      <w:r>
+        <w:rPr>
+          <w:b/>
+        </w:rPr>
+        <w:t>i</w:t>
+      </w:r>
+      <w:r>
+        <w:rPr>
+          <w:b/>
+        </w:rPr>
+        <w:t>nclusief hoe we deze willen behalen)</w:t>
+      </w:r>
+      <w:r>
+        <w:rPr>
+          <w:b/>
+        </w:rPr>
+        <w:t>.</w:t>
+      </w:r>
+    </w:p>
+    <w:p>
+      <w:pPr>
+        <w:pStyle w:val="Lijstalinea"/>
+        <w:numPr>
+          <w:ilvl w:val="0"/>
+          <w:numId w:val="2"/>
+        </w:numPr>
+        <w:rPr>
+          <w:b/>
+        </w:rPr>
+      </w:pPr>
+      <w:r>
+        <w:rPr>
+          <w:b/>
+        </w:rPr>
+        <w:t>Volgende meeting op maandag plannen (aan het begin van de sprint).</w:t>
+      </w:r>
+    </w:p>
+    <w:p>
+      <w:pPr>
+        <w:pStyle w:val="Lijstalinea"/>
+        <w:numPr>
+          <w:ilvl w:val="0"/>
+          <w:numId w:val="2"/>
+        </w:numPr>
+        <w:rPr>
+          <w:b/>
+        </w:rPr>
+      </w:pPr>
+      <w:r>
+        <w:rPr>
+          <w:b/>
+        </w:rPr>
+        <w:t>Volgende keer agenda van tevoren maken en opsturen.</w:t>
+      </w:r>
+    </w:p>
+    <w:p>
+      <w:pPr>
+        <w:pStyle w:val="Lijstalinea"/>
+        <w:numPr>
+          <w:ilvl w:val="0"/>
+          <w:numId w:val="2"/>
+        </w:numPr>
+        <w:rPr>
+          <w:b/>
+        </w:rPr>
+      </w:pPr>
+      <w:r>
+        <w:rPr>
+          <w:b/>
+        </w:rPr>
+        <w:t>Notulen doorsturen naar Sjriek.</w:t>
       </w:r>
     </w:p>
     <w:p/>
@@ -283,6 +727,119 @@
 <file path=word/numbering.xml><?xml version="1.0" encoding="utf-8"?>
 <w:numbering xmlns:wpc="http://schemas.microsoft.com/office/word/2010/wordprocessingCanvas" xmlns:cx="http://schemas.microsoft.com/office/drawing/2014/chartex" xmlns:cx1="http://schemas.microsoft.com/office/drawing/2015/9/8/chartex" xmlns:cx2="http://schemas.microsoft.com/office/drawing/2015/10/21/chartex" xmlns:cx3="http://schemas.microsoft.com/office/drawing/2016/5/9/chartex" xmlns:cx4="http://schemas.microsoft.com/office/drawing/2016/5/10/chartex" xmlns:cx5="http://schemas.microsoft.com/office/drawing/2016/5/11/chartex" xmlns:mc="http://schemas.openxmlformats.org/markup-compatibility/2006" xmlns:o="urn:schemas-microsoft-com:office:office" xmlns:r="http://schemas.openxmlformats.org/officeDocument/2006/relationships" xmlns:m="http://schemas.openxmlformats.org/officeDocument/2006/math" xmlns:v="urn:schemas-microsoft-com:vml" xmlns:wp14="http://schemas.microsoft.com/office/word/2010/wordprocessingDrawing" xmlns:wp="http://schemas.openxmlformats.org/drawingml/2006/wordprocessingDrawing" xmlns:w10="urn:schemas-microsoft-com:office:word" xmlns:w="http://schemas.openxmlformats.org/wordprocessingml/2006/main" xmlns:w14="http://schemas.microsoft.com/office/word/2010/wordml" xmlns:w15="http://schemas.microsoft.com/office/word/2012/wordml" xmlns:w16se="http://schemas.microsoft.com/office/word/2015/wordml/symex" xmlns:wpg="http://schemas.microsoft.com/office/word/2010/wordprocessingGroup" xmlns:wpi="http://schemas.microsoft.com/office/word/2010/wordprocessingInk" xmlns:wne="http://schemas.microsoft.com/office/word/2006/wordml" xmlns:wps="http://schemas.microsoft.com/office/word/2010/wordprocessingShape" mc:Ignorable="w14 w15 w16se wp14">
   <w:abstractNum w:abstractNumId="0" w15:restartNumberingAfterBreak="0">
+    <w:nsid w:val="4E5567D8"/>
+    <w:multiLevelType w:val="hybridMultilevel"/>
+    <w:tmpl w:val="AC8264EC"/>
+    <w:lvl w:ilvl="0" w:tplc="DE7E0DBE">
+      <w:start w:val="1"/>
+      <w:numFmt w:val="bullet"/>
+      <w:lvlText w:val="-"/>
+      <w:lvlJc w:val="left"/>
+      <w:pPr>
+        <w:ind w:left="720" w:hanging="360"/>
+      </w:pPr>
+      <w:rPr>
+        <w:rFonts w:ascii="Calibri" w:eastAsiaTheme="minorHAnsi" w:hAnsi="Calibri" w:cs="Calibri" w:hint="default"/>
+      </w:rPr>
+    </w:lvl>
+    <w:lvl w:ilvl="1" w:tplc="04130003" w:tentative="1">
+      <w:start w:val="1"/>
+      <w:numFmt w:val="bullet"/>
+      <w:lvlText w:val="o"/>
+      <w:lvlJc w:val="left"/>
+      <w:pPr>
+        <w:ind w:left="1440" w:hanging="360"/>
+      </w:pPr>
+      <w:rPr>
+        <w:rFonts w:ascii="Courier New" w:hAnsi="Courier New" w:cs="Courier New" w:hint="default"/>
+      </w:rPr>
+    </w:lvl>
+    <w:lvl w:ilvl="2" w:tplc="04130005" w:tentative="1">
+      <w:start w:val="1"/>
+      <w:numFmt w:val="bullet"/>
+      <w:lvlText w:val=""/>
+      <w:lvlJc w:val="left"/>
+      <w:pPr>
+        <w:ind w:left="2160" w:hanging="360"/>
+      </w:pPr>
+      <w:rPr>
+        <w:rFonts w:ascii="Wingdings" w:hAnsi="Wingdings" w:hint="default"/>
+      </w:rPr>
+    </w:lvl>
+    <w:lvl w:ilvl="3" w:tplc="04130001" w:tentative="1">
+      <w:start w:val="1"/>
+      <w:numFmt w:val="bullet"/>
+      <w:lvlText w:val=""/>
+      <w:lvlJc w:val="left"/>
+      <w:pPr>
+        <w:ind w:left="2880" w:hanging="360"/>
+      </w:pPr>
+      <w:rPr>
+        <w:rFonts w:ascii="Symbol" w:hAnsi="Symbol" w:hint="default"/>
+      </w:rPr>
+    </w:lvl>
+    <w:lvl w:ilvl="4" w:tplc="04130003" w:tentative="1">
+      <w:start w:val="1"/>
+      <w:numFmt w:val="bullet"/>
+      <w:lvlText w:val="o"/>
+      <w:lvlJc w:val="left"/>
+      <w:pPr>
+        <w:ind w:left="3600" w:hanging="360"/>
+      </w:pPr>
+      <w:rPr>
+        <w:rFonts w:ascii="Courier New" w:hAnsi="Courier New" w:cs="Courier New" w:hint="default"/>
+      </w:rPr>
+    </w:lvl>
+    <w:lvl w:ilvl="5" w:tplc="04130005" w:tentative="1">
+      <w:start w:val="1"/>
+      <w:numFmt w:val="bullet"/>
+      <w:lvlText w:val=""/>
+      <w:lvlJc w:val="left"/>
+      <w:pPr>
+        <w:ind w:left="4320" w:hanging="360"/>
+      </w:pPr>
+      <w:rPr>
+        <w:rFonts w:ascii="Wingdings" w:hAnsi="Wingdings" w:hint="default"/>
+      </w:rPr>
+    </w:lvl>
+    <w:lvl w:ilvl="6" w:tplc="04130001" w:tentative="1">
+      <w:start w:val="1"/>
+      <w:numFmt w:val="bullet"/>
+      <w:lvlText w:val=""/>
+      <w:lvlJc w:val="left"/>
+      <w:pPr>
+        <w:ind w:left="5040" w:hanging="360"/>
+      </w:pPr>
+      <w:rPr>
+        <w:rFonts w:ascii="Symbol" w:hAnsi="Symbol" w:hint="default"/>
+      </w:rPr>
+    </w:lvl>
+    <w:lvl w:ilvl="7" w:tplc="04130003" w:tentative="1">
+      <w:start w:val="1"/>
+      <w:numFmt w:val="bullet"/>
+      <w:lvlText w:val="o"/>
+      <w:lvlJc w:val="left"/>
+      <w:pPr>
+        <w:ind w:left="5760" w:hanging="360"/>
+      </w:pPr>
+      <w:rPr>
+        <w:rFonts w:ascii="Courier New" w:hAnsi="Courier New" w:cs="Courier New" w:hint="default"/>
+      </w:rPr>
+    </w:lvl>
+    <w:lvl w:ilvl="8" w:tplc="04130005" w:tentative="1">
+      <w:start w:val="1"/>
+      <w:numFmt w:val="bullet"/>
+      <w:lvlText w:val=""/>
+      <w:lvlJc w:val="left"/>
+      <w:pPr>
+        <w:ind w:left="6480" w:hanging="360"/>
+      </w:pPr>
+      <w:rPr>
+        <w:rFonts w:ascii="Wingdings" w:hAnsi="Wingdings" w:hint="default"/>
+      </w:rPr>
+    </w:lvl>
+  </w:abstractNum>
+  <w:abstractNum w:abstractNumId="1" w15:restartNumberingAfterBreak="0">
     <w:nsid w:val="5E6803EF"/>
     <w:multiLevelType w:val="hybridMultilevel"/>
     <w:tmpl w:val="25EC1998"/>
@@ -372,6 +929,9 @@
     </w:lvl>
   </w:abstractNum>
   <w:num w:numId="1">
+    <w:abstractNumId w:val="1"/>
+  </w:num>
+  <w:num w:numId="2">
     <w:abstractNumId w:val="0"/>
   </w:num>
 </w:numbering>
